--- a/Informes mensuales/Informe5.docx
+++ b/Informes mensuales/Informe5.docx
@@ -211,25 +211,7 @@
         <w:rPr>
           <w:rFonts w:ascii="Arial" w:hAnsi="Arial" w:cs="Arial"/>
         </w:rPr>
-        <w:t xml:space="preserve">Se ha </w:t>
-      </w:r>
-      <w:r>
-        <w:rPr>
-          <w:rFonts w:ascii="Arial" w:hAnsi="Arial" w:cs="Arial"/>
-        </w:rPr>
-        <w:t>concluido con el módulo de 2 semanas de Redes Neuronales del curso</w:t>
-      </w:r>
-      <w:r>
-        <w:rPr>
-          <w:rFonts w:ascii="Arial" w:hAnsi="Arial" w:cs="Arial"/>
-        </w:rPr>
-        <w:t>.</w:t>
-      </w:r>
-      <w:r>
-        <w:rPr>
-          <w:rFonts w:ascii="Arial" w:hAnsi="Arial" w:cs="Arial"/>
-        </w:rPr>
-        <w:t xml:space="preserve"> No existen planes para continuar con el curso ya que los demás temas restantes ya son irrelevantes al trabajo de tésis. </w:t>
+        <w:t xml:space="preserve">Se ha concluido con el módulo de 2 semanas de Redes Neuronales del curso. No existen planes para continuar con el curso ya que los demás temas restantes ya son irrelevantes al trabajo de tésis. </w:t>
       </w:r>
     </w:p>
     <w:p>
@@ -323,8 +305,6 @@
           <w:lang w:val="es-PY"/>
         </w:rPr>
       </w:pPr>
-      <w:bookmarkStart w:id="0" w:name="_GoBack"/>
-      <w:bookmarkEnd w:id="0"/>
     </w:p>
     <w:p>
       <w:pPr>
@@ -775,13 +755,24 @@
     </w:p>
     <w:sectPr>
       <w:headerReference r:id="rId3" w:type="default"/>
-      <w:pgSz w:w="11906" w:h="16838"/>
+      <w:footerReference r:id="rId4" w:type="default"/>
+      <w:pgSz w:w="11850" w:h="16783"/>
       <w:pgMar w:top="1440" w:right="1006" w:bottom="1440" w:left="1440" w:header="708" w:footer="708" w:gutter="0"/>
       <w:cols w:space="708" w:num="1"/>
       <w:docGrid w:linePitch="360" w:charSpace="0"/>
     </w:sectPr>
   </w:body>
 </w:document>
+</file>
+
+<file path=word/footer1.xml><?xml version="1.0" encoding="utf-8"?>
+<w:ftr xmlns:wpc="http://schemas.microsoft.com/office/word/2010/wordprocessingCanvas" xmlns:mc="http://schemas.openxmlformats.org/markup-compatibility/2006" xmlns:o="urn:schemas-microsoft-com:office:office" xmlns:r="http://schemas.openxmlformats.org/officeDocument/2006/relationships" xmlns:m="http://schemas.openxmlformats.org/officeDocument/2006/math" xmlns:v="urn:schemas-microsoft-com:vml" xmlns:wp14="http://schemas.microsoft.com/office/word/2010/wordprocessingDrawing" xmlns:wp="http://schemas.openxmlformats.org/drawingml/2006/wordprocessingDrawing" xmlns:w10="urn:schemas-microsoft-com:office:word" xmlns:w="http://schemas.openxmlformats.org/wordprocessingml/2006/main" xmlns:w14="http://schemas.microsoft.com/office/word/2010/wordml" xmlns:w15="http://schemas.microsoft.com/office/word/2012/wordml" xmlns:wpg="http://schemas.microsoft.com/office/word/2010/wordprocessingGroup" xmlns:wpi="http://schemas.microsoft.com/office/word/2010/wordprocessingInk" xmlns:wne="http://schemas.microsoft.com/office/word/2006/wordml" xmlns:wps="http://schemas.microsoft.com/office/word/2010/wordprocessingShape" xmlns:wpsCustomData="http://www.wps.cn/officeDocument/2013/wpsCustomData" mc:Ignorable="w14 w15 wp14">
+  <w:p>
+    <w:pPr>
+      <w:pStyle w:val="2"/>
+    </w:pPr>
+  </w:p>
+</w:ftr>
 </file>
 
 <file path=word/header1.xml><?xml version="1.0" encoding="utf-8"?>
@@ -805,10 +796,10 @@
         <wp:anchor distT="0" distB="0" distL="114300" distR="114300" simplePos="0" relativeHeight="251659264" behindDoc="1" locked="0" layoutInCell="1" allowOverlap="1">
           <wp:simplePos x="0" y="0"/>
           <wp:positionH relativeFrom="column">
-            <wp:posOffset>-327025</wp:posOffset>
+            <wp:posOffset>53975</wp:posOffset>
           </wp:positionH>
           <wp:positionV relativeFrom="paragraph">
-            <wp:posOffset>-92710</wp:posOffset>
+            <wp:posOffset>-67310</wp:posOffset>
           </wp:positionV>
           <wp:extent cx="941070" cy="934085"/>
           <wp:effectExtent l="0" t="0" r="11430" b="18415"/>
@@ -935,6 +926,8 @@
         <w:tab w:val="clear" w:pos="9026"/>
       </w:tabs>
     </w:pPr>
+    <w:bookmarkStart w:id="0" w:name="_GoBack"/>
+    <w:bookmarkEnd w:id="0"/>
   </w:p>
 </w:hdr>
 </file>
@@ -1000,8 +993,8 @@
     <w:lsdException w:uiPriority="99" w:name="Normal Indent"/>
     <w:lsdException w:uiPriority="99" w:name="footnote text"/>
     <w:lsdException w:uiPriority="99" w:name="annotation text"/>
-    <w:lsdException w:uiPriority="99" w:semiHidden="0" w:name="header"/>
-    <w:lsdException w:uiPriority="99" w:semiHidden="0" w:name="footer"/>
+    <w:lsdException w:qFormat="1" w:uiPriority="99" w:semiHidden="0" w:name="header"/>
+    <w:lsdException w:qFormat="1" w:uiPriority="99" w:semiHidden="0" w:name="footer"/>
     <w:lsdException w:uiPriority="99" w:name="index heading"/>
     <w:lsdException w:qFormat="1" w:uiPriority="35" w:name="caption"/>
     <w:lsdException w:uiPriority="99" w:name="table of figures"/>
@@ -1034,7 +1027,7 @@
     <w:lsdException w:qFormat="1" w:unhideWhenUsed="0" w:uiPriority="10" w:semiHidden="0" w:name="Title"/>
     <w:lsdException w:uiPriority="99" w:name="Closing"/>
     <w:lsdException w:uiPriority="99" w:name="Signature"/>
-    <w:lsdException w:uiPriority="1" w:name="Default Paragraph Font"/>
+    <w:lsdException w:qFormat="1" w:uiPriority="1" w:name="Default Paragraph Font"/>
     <w:lsdException w:uiPriority="99" w:name="Body Text"/>
     <w:lsdException w:uiPriority="99" w:name="Body Text Indent"/>
     <w:lsdException w:uiPriority="99" w:name="List Continue"/>
@@ -1061,7 +1054,7 @@
     <w:lsdException w:uiPriority="99" w:name="Document Map"/>
     <w:lsdException w:uiPriority="99" w:name="Plain Text"/>
     <w:lsdException w:uiPriority="99" w:name="E-mail Signature"/>
-    <w:lsdException w:uiPriority="99" w:semiHidden="0" w:name="Normal (Web)"/>
+    <w:lsdException w:qFormat="1" w:uiPriority="99" w:semiHidden="0" w:name="Normal (Web)"/>
     <w:lsdException w:uiPriority="99" w:name="HTML Acronym"/>
     <w:lsdException w:uiPriority="99" w:name="HTML Address"/>
     <w:lsdException w:uiPriority="99" w:name="HTML Cite"/>
@@ -1072,7 +1065,7 @@
     <w:lsdException w:uiPriority="99" w:name="HTML Sample"/>
     <w:lsdException w:uiPriority="99" w:name="HTML Typewriter"/>
     <w:lsdException w:uiPriority="99" w:name="HTML Variable"/>
-    <w:lsdException w:uiPriority="99" w:name="Normal Table"/>
+    <w:lsdException w:qFormat="1" w:uiPriority="99" w:name="Normal Table"/>
     <w:lsdException w:uiPriority="99" w:name="annotation subject"/>
     <w:lsdException w:uiPriority="99" w:name="Table Simple 1"/>
     <w:lsdException w:uiPriority="99" w:name="Table Simple 2"/>
@@ -1236,12 +1229,14 @@
     <w:name w:val="Default Paragraph Font"/>
     <w:semiHidden/>
     <w:unhideWhenUsed/>
+    <w:qFormat/>
     <w:uiPriority w:val="1"/>
   </w:style>
   <w:style w:type="table" w:default="1" w:styleId="8">
     <w:name w:val="Normal Table"/>
     <w:semiHidden/>
     <w:unhideWhenUsed/>
+    <w:qFormat/>
     <w:uiPriority w:val="99"/>
     <w:tblPr>
       <w:tblLayout w:type="fixed"/>
@@ -1258,6 +1253,7 @@
     <w:basedOn w:val="1"/>
     <w:link w:val="10"/>
     <w:unhideWhenUsed/>
+    <w:qFormat/>
     <w:uiPriority w:val="99"/>
     <w:pPr>
       <w:tabs>
@@ -1272,6 +1268,7 @@
     <w:basedOn w:val="1"/>
     <w:link w:val="9"/>
     <w:unhideWhenUsed/>
+    <w:qFormat/>
     <w:uiPriority w:val="99"/>
     <w:pPr>
       <w:tabs>
@@ -1285,6 +1282,7 @@
     <w:name w:val="Normal (Web)"/>
     <w:basedOn w:val="1"/>
     <w:unhideWhenUsed/>
+    <w:qFormat/>
     <w:uiPriority w:val="99"/>
     <w:pPr>
       <w:spacing w:before="100" w:beforeAutospacing="1" w:after="100" w:afterAutospacing="1" w:line="240" w:lineRule="auto"/>
@@ -1320,12 +1318,14 @@
     <w:name w:val="Encabezado Car"/>
     <w:basedOn w:val="5"/>
     <w:link w:val="3"/>
+    <w:qFormat/>
     <w:uiPriority w:val="99"/>
   </w:style>
   <w:style w:type="character" w:customStyle="1" w:styleId="10">
     <w:name w:val="Pie de página Car"/>
     <w:basedOn w:val="5"/>
     <w:link w:val="2"/>
+    <w:qFormat/>
     <w:uiPriority w:val="99"/>
   </w:style>
 </w:styles>
@@ -1336,7 +1336,7 @@
   <a:themeElements>
     <a:clrScheme name="Office">
       <a:dk1>
-        <a:sysClr val="windowText" lastClr="303030"/>
+        <a:sysClr val="windowText" lastClr="000000"/>
       </a:dk1>
       <a:lt1>
         <a:sysClr val="window" lastClr="FFFFFF"/>
